--- a/Design pattern & Solid Principles.docx
+++ b/Design pattern & Solid Principles.docx
@@ -542,17 +542,7 @@
           <w:szCs w:val="24"/>
           <w:lang w:val="en-US"/>
         </w:rPr>
-        <w:t>Observer design pattern</w:t>
-      </w:r>
-      <w:r>
-        <w:rPr>
-          <w:b/>
-          <w:bCs/>
-          <w:sz w:val="24"/>
-          <w:szCs w:val="24"/>
-          <w:lang w:val="en-US"/>
-        </w:rPr>
-        <w:t>:</w:t>
+        <w:t>Observer design pattern:</w:t>
       </w:r>
     </w:p>
     <w:p>
@@ -618,47 +608,7 @@
           <w:szCs w:val="24"/>
           <w:lang w:val="en-US"/>
         </w:rPr>
-        <w:t>D</w:t>
-      </w:r>
-      <w:r>
-        <w:rPr>
-          <w:b/>
-          <w:bCs/>
-          <w:sz w:val="24"/>
-          <w:szCs w:val="24"/>
-          <w:lang w:val="en-US"/>
-        </w:rPr>
-        <w:t>ecorator</w:t>
-      </w:r>
-      <w:r>
-        <w:rPr>
-          <w:b/>
-          <w:bCs/>
-          <w:sz w:val="24"/>
-          <w:szCs w:val="24"/>
-          <w:lang w:val="en-US"/>
-        </w:rPr>
-        <w:t xml:space="preserve"> design</w:t>
-      </w:r>
-      <w:r>
-        <w:rPr>
-          <w:b/>
-          <w:bCs/>
-          <w:sz w:val="24"/>
-          <w:szCs w:val="24"/>
-          <w:lang w:val="en-US"/>
-        </w:rPr>
-        <w:t xml:space="preserve"> pattern</w:t>
-      </w:r>
-      <w:r>
-        <w:rPr>
-          <w:b/>
-          <w:bCs/>
-          <w:sz w:val="24"/>
-          <w:szCs w:val="24"/>
-          <w:lang w:val="en-US"/>
-        </w:rPr>
-        <w:t>:</w:t>
+        <w:t>Decorator design pattern:</w:t>
       </w:r>
     </w:p>
     <w:p>
@@ -929,23 +879,7 @@
           <w:szCs w:val="24"/>
           <w:lang w:val="en-US"/>
         </w:rPr>
-        <w:t xml:space="preserve">so whenever they tend to </w:t>
-      </w:r>
-      <w:r>
-        <w:rPr>
-          <w:sz w:val="24"/>
-          <w:szCs w:val="24"/>
-          <w:lang w:val="en-US"/>
-        </w:rPr>
-        <w:t>change,</w:t>
-      </w:r>
-      <w:r>
-        <w:rPr>
-          <w:sz w:val="24"/>
-          <w:szCs w:val="24"/>
-          <w:lang w:val="en-US"/>
-        </w:rPr>
-        <w:t xml:space="preserve"> they change for the same reason.</w:t>
+        <w:t>so whenever they tend to change, they change for the same reason.</w:t>
       </w:r>
       <w:r>
         <w:rPr>
@@ -1311,6 +1245,52 @@
     </w:p>
     <w:p>
       <w:pPr>
+        <w:ind w:left="720"/>
+        <w:rPr>
+          <w:sz w:val="24"/>
+          <w:szCs w:val="24"/>
+          <w:lang w:val="en-US"/>
+        </w:rPr>
+      </w:pPr>
+      <w:r>
+        <w:rPr>
+          <w:sz w:val="24"/>
+          <w:szCs w:val="24"/>
+          <w:lang w:val="en-US"/>
+        </w:rPr>
+        <w:t>If you have a base class with many methods, possibly not all of your subclasses are going to need them, maybe just a few. But due to inheritance, you will be able to call these methods on all the subclasses, even on those that don’t need it. This means a lot of interfaces that are unused, unneeded and will result in bugs when they get accidentally called.</w:t>
+      </w:r>
+    </w:p>
+    <w:p>
+      <w:pPr>
+        <w:ind w:left="720"/>
+        <w:rPr>
+          <w:sz w:val="24"/>
+          <w:szCs w:val="24"/>
+          <w:lang w:val="en-US"/>
+        </w:rPr>
+      </w:pPr>
+      <w:r>
+        <w:rPr>
+          <w:sz w:val="24"/>
+          <w:szCs w:val="24"/>
+          <w:lang w:val="en-US"/>
+        </w:rPr>
+        <w:t>This principle is meant to prevent this from happening. We should make interfaces as small as possible, so that we don’t need to implement functions we don’t need. Instead of one big base class, we should split them into multiple ones. They should only have methods that make sense for each, and then have our subclasses inherit from them.</w:t>
+      </w:r>
+    </w:p>
+    <w:p>
+      <w:pPr>
+        <w:ind w:left="720"/>
+        <w:rPr>
+          <w:sz w:val="24"/>
+          <w:szCs w:val="24"/>
+          <w:lang w:val="en-US"/>
+        </w:rPr>
+      </w:pPr>
+    </w:p>
+    <w:p>
+      <w:pPr>
         <w:ind w:left="360"/>
         <w:rPr>
           <w:sz w:val="24"/>
@@ -1372,12 +1352,23 @@
         </w:rPr>
         <w:t>A. High-level modules should not depend upon low-level modules. Both should depend upon abstractions.</w:t>
       </w:r>
-      <w:r>
-        <w:rPr>
-          <w:sz w:val="24"/>
-          <w:szCs w:val="24"/>
-          <w:lang w:val="en-US"/>
-        </w:rPr>
+    </w:p>
+    <w:p>
+      <w:pPr>
+        <w:ind w:left="720"/>
+        <w:rPr>
+          <w:sz w:val="24"/>
+          <w:szCs w:val="24"/>
+          <w:lang w:val="en-US"/>
+        </w:rPr>
+      </w:pPr>
+      <w:r>
+        <w:rPr>
+          <w:sz w:val="24"/>
+          <w:szCs w:val="24"/>
+          <w:lang w:val="en-US"/>
+        </w:rPr>
+        <w:lastRenderedPageBreak/>
         <w:br/>
       </w:r>
       <w:r>
@@ -1414,23 +1405,13 @@
         </w:rPr>
         <w:t xml:space="preserve"> </w:t>
       </w:r>
-      <w:proofErr w:type="gramStart"/>
-      <w:r>
-        <w:rPr>
-          <w:sz w:val="24"/>
-          <w:szCs w:val="24"/>
-          <w:lang w:val="en-US"/>
-        </w:rPr>
-        <w:t>When</w:t>
-      </w:r>
-      <w:proofErr w:type="gramEnd"/>
-      <w:r>
-        <w:rPr>
-          <w:sz w:val="24"/>
-          <w:szCs w:val="24"/>
-          <w:lang w:val="en-US"/>
-        </w:rPr>
-        <w:t xml:space="preserve"> this happens, we have to clear things up by using dependency injection.</w:t>
+      <w:r>
+        <w:rPr>
+          <w:sz w:val="24"/>
+          <w:szCs w:val="24"/>
+          <w:lang w:val="en-US"/>
+        </w:rPr>
+        <w:t>When this happens, we have to clear things up by using dependency injection.</w:t>
       </w:r>
       <w:r>
         <w:rPr>
